--- a/DockerToOpenShift-V2.docx
+++ b/DockerToOpenShift-V2.docx
@@ -124,9 +124,11 @@
       <w:r>
         <w:t xml:space="preserve">Click on </w:t>
       </w:r>
+      <w:proofErr w:type="spellStart"/>
       <w:r>
         <w:t>SpringBootDocker</w:t>
       </w:r>
+      <w:proofErr w:type="spellEnd"/>
       <w:r>
         <w:t xml:space="preserve"> Project</w:t>
       </w:r>
@@ -668,7 +670,162 @@
       </w:r>
     </w:p>
     <w:p/>
-    <w:p/>
+    <w:p>
+      <w:r>
+        <w:lastRenderedPageBreak/>
+        <w:t xml:space="preserve">Now, on the dashboard, there is a link to “CREATE ROUTE”, just create a route and system will </w:t>
+      </w:r>
+      <w:r>
+        <w:t>prepare</w:t>
+      </w:r>
+      <w:r>
+        <w:t xml:space="preserve"> a router like this </w:t>
+      </w:r>
+      <w:r>
+        <w:t>–</w:t>
+      </w:r>
+      <w:r>
+        <w:t xml:space="preserve"> </w:t>
+      </w:r>
+    </w:p>
+    <w:p>
+      <w:r>
+        <w:rPr>
+          <w:noProof/>
+        </w:rPr>
+        <w:drawing>
+          <wp:inline distT="0" distB="0" distL="0" distR="0">
+            <wp:extent cx="5943600" cy="3329870"/>
+            <wp:effectExtent l="19050" t="19050" r="19050" b="22930"/>
+            <wp:docPr id="2" name="Picture 1"/>
+            <wp:cNvGraphicFramePr>
+              <a:graphicFrameLocks xmlns:a="http://schemas.openxmlformats.org/drawingml/2006/main" noChangeAspect="1"/>
+            </wp:cNvGraphicFramePr>
+            <a:graphic xmlns:a="http://schemas.openxmlformats.org/drawingml/2006/main">
+              <a:graphicData uri="http://schemas.openxmlformats.org/drawingml/2006/picture">
+                <pic:pic xmlns:pic="http://schemas.openxmlformats.org/drawingml/2006/picture">
+                  <pic:nvPicPr>
+                    <pic:cNvPr id="0" name="Picture 1"/>
+                    <pic:cNvPicPr>
+                      <a:picLocks noChangeAspect="1" noChangeArrowheads="1"/>
+                    </pic:cNvPicPr>
+                  </pic:nvPicPr>
+                  <pic:blipFill>
+                    <a:blip r:embed="rId14" cstate="print"/>
+                    <a:srcRect/>
+                    <a:stretch>
+                      <a:fillRect/>
+                    </a:stretch>
+                  </pic:blipFill>
+                  <pic:spPr bwMode="auto">
+                    <a:xfrm>
+                      <a:off x="0" y="0"/>
+                      <a:ext cx="5943600" cy="3329870"/>
+                    </a:xfrm>
+                    <a:prstGeom prst="rect">
+                      <a:avLst/>
+                    </a:prstGeom>
+                    <a:noFill/>
+                    <a:ln w="9525">
+                      <a:solidFill>
+                        <a:schemeClr val="accent1"/>
+                      </a:solidFill>
+                      <a:miter lim="800000"/>
+                      <a:headEnd/>
+                      <a:tailEnd/>
+                    </a:ln>
+                  </pic:spPr>
+                </pic:pic>
+              </a:graphicData>
+            </a:graphic>
+          </wp:inline>
+        </w:drawing>
+      </w:r>
+    </w:p>
+    <w:p>
+      <w:r>
+        <w:t xml:space="preserve">And if you click on this </w:t>
+      </w:r>
+      <w:proofErr w:type="gramStart"/>
+      <w:r>
+        <w:t xml:space="preserve">link </w:t>
+      </w:r>
+      <w:r>
+        <w:rPr>
+          <w:b/>
+        </w:rPr>
+        <w:t>:D</w:t>
+      </w:r>
+      <w:proofErr w:type="gramEnd"/>
+      <w:r>
+        <w:t xml:space="preserve"> </w:t>
+      </w:r>
+      <w:proofErr w:type="gramStart"/>
+      <w:r>
+        <w:t xml:space="preserve">WOW </w:t>
+      </w:r>
+      <w:r>
+        <w:rPr>
+          <w:b/>
+        </w:rPr>
+        <w:t>:D</w:t>
+      </w:r>
+      <w:proofErr w:type="gramEnd"/>
+    </w:p>
+    <w:p>
+      <w:r>
+        <w:rPr>
+          <w:noProof/>
+        </w:rPr>
+        <w:drawing>
+          <wp:inline distT="0" distB="0" distL="0" distR="0">
+            <wp:extent cx="5943600" cy="1319145"/>
+            <wp:effectExtent l="19050" t="19050" r="19050" b="14355"/>
+            <wp:docPr id="6" name="Picture 4"/>
+            <wp:cNvGraphicFramePr>
+              <a:graphicFrameLocks xmlns:a="http://schemas.openxmlformats.org/drawingml/2006/main" noChangeAspect="1"/>
+            </wp:cNvGraphicFramePr>
+            <a:graphic xmlns:a="http://schemas.openxmlformats.org/drawingml/2006/main">
+              <a:graphicData uri="http://schemas.openxmlformats.org/drawingml/2006/picture">
+                <pic:pic xmlns:pic="http://schemas.openxmlformats.org/drawingml/2006/picture">
+                  <pic:nvPicPr>
+                    <pic:cNvPr id="0" name="Picture 4"/>
+                    <pic:cNvPicPr>
+                      <a:picLocks noChangeAspect="1" noChangeArrowheads="1"/>
+                    </pic:cNvPicPr>
+                  </pic:nvPicPr>
+                  <pic:blipFill>
+                    <a:blip r:embed="rId15" cstate="print"/>
+                    <a:srcRect/>
+                    <a:stretch>
+                      <a:fillRect/>
+                    </a:stretch>
+                  </pic:blipFill>
+                  <pic:spPr bwMode="auto">
+                    <a:xfrm>
+                      <a:off x="0" y="0"/>
+                      <a:ext cx="5943600" cy="1319145"/>
+                    </a:xfrm>
+                    <a:prstGeom prst="rect">
+                      <a:avLst/>
+                    </a:prstGeom>
+                    <a:noFill/>
+                    <a:ln w="9525">
+                      <a:solidFill>
+                        <a:schemeClr val="accent1"/>
+                      </a:solidFill>
+                      <a:miter lim="800000"/>
+                      <a:headEnd/>
+                      <a:tailEnd/>
+                    </a:ln>
+                  </pic:spPr>
+                </pic:pic>
+              </a:graphicData>
+            </a:graphic>
+          </wp:inline>
+        </w:drawing>
+      </w:r>
+    </w:p>
     <w:p/>
     <w:p/>
     <w:sectPr>
